--- a/GameDesign/01. 튜토리얼/3 튜토리얼 컷신 세부 기획.docx
+++ b/GameDesign/01. 튜토리얼/3 튜토리얼 컷신 세부 기획.docx
@@ -76,70 +76,101 @@
       </w:r>
     </w:p>
     <w:p>
+      <w:r>
+        <w:rPr>
+          <w:rFonts w:hint="eastAsia"/>
+        </w:rPr>
+        <w:t>주인공:</w:t>
+      </w:r>
+      <w:r>
+        <w:t xml:space="preserve"> </w:t>
+      </w:r>
+      <w:r>
+        <w:rPr>
+          <w:rFonts w:hint="eastAsia"/>
+        </w:rPr>
+        <w:t xml:space="preserve">여기는 </w:t>
+      </w:r>
+      <w:proofErr w:type="spellStart"/>
+      <w:r>
+        <w:rPr>
+          <w:rFonts w:hint="eastAsia"/>
+        </w:rPr>
+        <w:t>어디지</w:t>
+      </w:r>
+      <w:proofErr w:type="spellEnd"/>
+      <w:r>
+        <w:rPr>
+          <w:rFonts w:hint="eastAsia"/>
+        </w:rPr>
+        <w:t xml:space="preserve"> 분명 나는 칼에</w:t>
+      </w:r>
+      <w:r>
+        <w:t>…</w:t>
+      </w:r>
+      <w:r>
+        <w:br/>
+      </w:r>
+      <w:r>
+        <w:rPr>
+          <w:rFonts w:hint="eastAsia"/>
+        </w:rPr>
+        <w:t>주인공</w:t>
+      </w:r>
+      <w:r>
+        <w:t xml:space="preserve">: </w:t>
+      </w:r>
+      <w:r>
+        <w:rPr>
+          <w:rFonts w:hint="eastAsia"/>
+        </w:rPr>
+        <w:t>그래 맞아</w:t>
+      </w:r>
+      <w:r>
+        <w:t xml:space="preserve"> </w:t>
+      </w:r>
+      <w:r>
+        <w:rPr>
+          <w:rFonts w:hint="eastAsia"/>
+        </w:rPr>
+        <w:t>내 집이</w:t>
+      </w:r>
+      <w:r>
+        <w:t>…!</w:t>
+      </w:r>
+    </w:p>
+    <w:p>
+      <w:r>
+        <w:rPr>
+          <w:rFonts w:hint="eastAsia"/>
+        </w:rPr>
+        <w:t xml:space="preserve">(퀘스트 </w:t>
+      </w:r>
+      <w:proofErr w:type="spellStart"/>
+      <w:r>
+        <w:rPr>
+          <w:rFonts w:hint="eastAsia"/>
+        </w:rPr>
+        <w:t>띠롱</w:t>
+      </w:r>
+      <w:proofErr w:type="spellEnd"/>
+      <w:r>
+        <w:t xml:space="preserve">, </w:t>
+      </w:r>
+      <w:r>
+        <w:rPr>
+          <w:rFonts w:hint="eastAsia"/>
+        </w:rPr>
+        <w:t>불탔던 집을 찾아가자)</w:t>
+      </w:r>
+    </w:p>
+    <w:p>
       <w:pPr>
+        <w:pStyle w:val="2"/>
         <w:rPr>
           <w:rFonts w:hint="eastAsia"/>
         </w:rPr>
       </w:pPr>
-      <w:r>
-        <w:rPr>
-          <w:rFonts w:hint="eastAsia"/>
-        </w:rPr>
-        <w:t>주인공:</w:t>
-      </w:r>
-      <w:r>
-        <w:t xml:space="preserve"> </w:t>
-      </w:r>
-      <w:r>
-        <w:rPr>
-          <w:rFonts w:hint="eastAsia"/>
-        </w:rPr>
-        <w:t xml:space="preserve">여기는 </w:t>
-      </w:r>
-      <w:proofErr w:type="spellStart"/>
-      <w:r>
-        <w:rPr>
-          <w:rFonts w:hint="eastAsia"/>
-        </w:rPr>
-        <w:t>어디지</w:t>
-      </w:r>
-      <w:proofErr w:type="spellEnd"/>
-      <w:r>
-        <w:t xml:space="preserve"> </w:t>
-      </w:r>
-      <w:r>
-        <w:rPr>
-          <w:rFonts w:hint="eastAsia"/>
-        </w:rPr>
-        <w:t>아니 잠깐</w:t>
-      </w:r>
-      <w:r>
-        <w:rPr>
-          <w:rFonts w:hint="eastAsia"/>
-        </w:rPr>
-        <w:t>만 나는 분명 죽었던 것 같은데.</w:t>
-      </w:r>
-      <w:r>
-        <w:t>.</w:t>
-      </w:r>
-      <w:r>
-        <w:br/>
-      </w:r>
-      <w:r>
-        <w:rPr>
-          <w:rFonts w:hint="eastAsia"/>
-        </w:rPr>
-        <w:t>주인공</w:t>
-      </w:r>
-      <w:r>
-        <w:t xml:space="preserve">: </w:t>
-      </w:r>
-      <w:r>
-        <w:rPr>
-          <w:rFonts w:hint="eastAsia"/>
-        </w:rPr>
-        <w:t xml:space="preserve"> </w:t>
-      </w:r>
     </w:p>
     <w:sectPr>
       <w:pgSz w:w="11906" w:h="16838"/>
@@ -557,6 +588,23 @@
       <w:autoSpaceDN w:val="0"/>
     </w:pPr>
   </w:style>
+  <w:style w:type="paragraph" w:styleId="2">
+    <w:name w:val="heading 2"/>
+    <w:basedOn w:val="a"/>
+    <w:next w:val="a"/>
+    <w:link w:val="2Char"/>
+    <w:uiPriority w:val="9"/>
+    <w:unhideWhenUsed/>
+    <w:qFormat/>
+    <w:rsid w:val="00596727"/>
+    <w:pPr>
+      <w:keepNext/>
+      <w:outlineLvl w:val="1"/>
+    </w:pPr>
+    <w:rPr>
+      <w:rFonts w:asciiTheme="majorHAnsi" w:eastAsiaTheme="majorEastAsia" w:hAnsiTheme="majorHAnsi" w:cstheme="majorBidi"/>
+    </w:rPr>
+  </w:style>
   <w:style w:type="character" w:default="1" w:styleId="a0">
     <w:name w:val="Default Paragraph Font"/>
     <w:uiPriority w:val="1"/>
@@ -583,6 +631,16 @@
     <w:uiPriority w:val="99"/>
     <w:semiHidden/>
     <w:unhideWhenUsed/>
+  </w:style>
+  <w:style w:type="character" w:customStyle="1" w:styleId="2Char">
+    <w:name w:val="제목 2 Char"/>
+    <w:basedOn w:val="a0"/>
+    <w:link w:val="2"/>
+    <w:uiPriority w:val="9"/>
+    <w:rsid w:val="00596727"/>
+    <w:rPr>
+      <w:rFonts w:asciiTheme="majorHAnsi" w:eastAsiaTheme="majorEastAsia" w:hAnsiTheme="majorHAnsi" w:cstheme="majorBidi"/>
+    </w:rPr>
   </w:style>
 </w:styles>
 </file>
